--- a/Documents/Cahier des charges techniques.docx
+++ b/Documents/Cahier des charges techniques.docx
@@ -199,13 +199,23 @@
                                 <w:szCs w:val="40"/>
                               </w:rPr>
                             </w:pPr>
+                            <w:proofErr w:type="spellStart"/>
                             <w:r>
                               <w:rPr>
                                 <w:rFonts w:asciiTheme="majorHAnsi" w:hAnsiTheme="majorHAnsi"/>
                                 <w:sz w:val="40"/>
                                 <w:szCs w:val="40"/>
                               </w:rPr>
-                              <w:t>Rédigé le 10-04</w:t>
+                              <w:t>Rédigé</w:t>
+                            </w:r>
+                            <w:proofErr w:type="spellEnd"/>
+                            <w:r>
+                              <w:rPr>
+                                <w:rFonts w:asciiTheme="majorHAnsi" w:hAnsiTheme="majorHAnsi"/>
+                                <w:sz w:val="40"/>
+                                <w:szCs w:val="40"/>
+                              </w:rPr>
+                              <w:t xml:space="preserve"> le 10-04</w:t>
                             </w:r>
                             <w:r>
                               <w:rPr>
@@ -333,17 +343,7 @@
                                 <w:sz w:val="100"/>
                                 <w:szCs w:val="100"/>
                               </w:rPr>
-                              <w:t>Cafete</w:t>
-                            </w:r>
-                            <w:r>
-                              <w:rPr>
-                                <w:rFonts w:asciiTheme="majorHAnsi" w:hAnsiTheme="majorHAnsi"/>
-                                <w:b/>
-                                <w:bCs/>
-                                <w:sz w:val="100"/>
-                                <w:szCs w:val="100"/>
-                              </w:rPr>
-                              <w:t>ria</w:t>
+                              <w:t>Cafeteria</w:t>
                             </w:r>
                           </w:p>
                         </w:txbxContent>
@@ -1476,14 +1476,32 @@
         </w:rPr>
       </w:pPr>
       <w:bookmarkStart w:id="2" w:name="_Toc164214978"/>
+      <w:proofErr w:type="spellStart"/>
       <w:r>
         <w:rPr>
           <w:sz w:val="32"/>
           <w:szCs w:val="32"/>
         </w:rPr>
-        <w:t>Equipe du projet</w:t>
+        <w:t>Equipe</w:t>
+      </w:r>
+      <w:proofErr w:type="spellEnd"/>
+      <w:r>
+        <w:rPr>
+          <w:sz w:val="32"/>
+          <w:szCs w:val="32"/>
+        </w:rPr>
+        <w:t xml:space="preserve"> du </w:t>
+      </w:r>
+      <w:proofErr w:type="spellStart"/>
+      <w:r>
+        <w:rPr>
+          <w:sz w:val="32"/>
+          <w:szCs w:val="32"/>
+        </w:rPr>
+        <w:t>projet</w:t>
       </w:r>
       <w:bookmarkEnd w:id="2"/>
+      <w:proofErr w:type="spellEnd"/>
     </w:p>
     <w:tbl>
       <w:tblPr>
@@ -1516,8 +1534,16 @@
               <w:rPr>
                 <w:rFonts w:asciiTheme="minorBidi" w:hAnsiTheme="minorBidi"/>
               </w:rPr>
-              <w:t>Nom Prenom</w:t>
-            </w:r>
+              <w:t xml:space="preserve">Nom </w:t>
+            </w:r>
+            <w:proofErr w:type="spellStart"/>
+            <w:r>
+              <w:rPr>
+                <w:rFonts w:asciiTheme="minorBidi" w:hAnsiTheme="minorBidi"/>
+              </w:rPr>
+              <w:t>Prenom</w:t>
+            </w:r>
+            <w:proofErr w:type="spellEnd"/>
           </w:p>
         </w:tc>
         <w:tc>
@@ -1600,6 +1626,7 @@
                 <w:szCs w:val="20"/>
               </w:rPr>
             </w:pPr>
+            <w:proofErr w:type="spellStart"/>
             <w:r>
               <w:rPr>
                 <w:sz w:val="20"/>
@@ -1607,6 +1634,7 @@
               </w:rPr>
               <w:t>Développeur</w:t>
             </w:r>
+            <w:proofErr w:type="spellEnd"/>
           </w:p>
         </w:tc>
         <w:tc>
@@ -1653,13 +1681,31 @@
                 <w:szCs w:val="20"/>
               </w:rPr>
             </w:pPr>
+            <w:proofErr w:type="spellStart"/>
             <w:r>
               <w:rPr>
                 <w:sz w:val="20"/>
                 <w:szCs w:val="20"/>
               </w:rPr>
-              <w:t>Ettakaddoumi hamza</w:t>
-            </w:r>
+              <w:t>Ettakaddoumi</w:t>
+            </w:r>
+            <w:proofErr w:type="spellEnd"/>
+            <w:r>
+              <w:rPr>
+                <w:sz w:val="20"/>
+                <w:szCs w:val="20"/>
+              </w:rPr>
+              <w:t xml:space="preserve"> </w:t>
+            </w:r>
+            <w:proofErr w:type="spellStart"/>
+            <w:r>
+              <w:rPr>
+                <w:sz w:val="20"/>
+                <w:szCs w:val="20"/>
+              </w:rPr>
+              <w:t>hamza</w:t>
+            </w:r>
+            <w:proofErr w:type="spellEnd"/>
           </w:p>
         </w:tc>
         <w:tc>
@@ -1675,6 +1721,7 @@
                 <w:szCs w:val="20"/>
               </w:rPr>
             </w:pPr>
+            <w:proofErr w:type="spellStart"/>
             <w:r>
               <w:rPr>
                 <w:sz w:val="20"/>
@@ -1682,6 +1729,7 @@
               </w:rPr>
               <w:t>Développeur</w:t>
             </w:r>
+            <w:proofErr w:type="spellEnd"/>
           </w:p>
         </w:tc>
         <w:tc>
@@ -1724,13 +1772,31 @@
                 <w:szCs w:val="20"/>
               </w:rPr>
             </w:pPr>
+            <w:proofErr w:type="spellStart"/>
             <w:r>
               <w:rPr>
                 <w:sz w:val="20"/>
                 <w:szCs w:val="20"/>
               </w:rPr>
-              <w:t>Targui hajar</w:t>
-            </w:r>
+              <w:t>Targui</w:t>
+            </w:r>
+            <w:proofErr w:type="spellEnd"/>
+            <w:r>
+              <w:rPr>
+                <w:sz w:val="20"/>
+                <w:szCs w:val="20"/>
+              </w:rPr>
+              <w:t xml:space="preserve"> </w:t>
+            </w:r>
+            <w:proofErr w:type="spellStart"/>
+            <w:r>
+              <w:rPr>
+                <w:sz w:val="20"/>
+                <w:szCs w:val="20"/>
+              </w:rPr>
+              <w:t>hajar</w:t>
+            </w:r>
+            <w:proofErr w:type="spellEnd"/>
           </w:p>
         </w:tc>
         <w:tc>
@@ -1746,6 +1812,7 @@
                 <w:szCs w:val="20"/>
               </w:rPr>
             </w:pPr>
+            <w:proofErr w:type="spellStart"/>
             <w:r>
               <w:rPr>
                 <w:sz w:val="20"/>
@@ -1753,6 +1820,7 @@
               </w:rPr>
               <w:t>Développeur</w:t>
             </w:r>
+            <w:proofErr w:type="spellEnd"/>
           </w:p>
         </w:tc>
         <w:tc>
@@ -1792,13 +1860,31 @@
                 <w:szCs w:val="20"/>
               </w:rPr>
             </w:pPr>
+            <w:proofErr w:type="spellStart"/>
             <w:r>
               <w:rPr>
                 <w:sz w:val="20"/>
                 <w:szCs w:val="20"/>
               </w:rPr>
-              <w:t>Kelladi Fatima ezzahra</w:t>
-            </w:r>
+              <w:t>Kelladi</w:t>
+            </w:r>
+            <w:proofErr w:type="spellEnd"/>
+            <w:r>
+              <w:rPr>
+                <w:sz w:val="20"/>
+                <w:szCs w:val="20"/>
+              </w:rPr>
+              <w:t xml:space="preserve"> Fatima </w:t>
+            </w:r>
+            <w:proofErr w:type="spellStart"/>
+            <w:r>
+              <w:rPr>
+                <w:sz w:val="20"/>
+                <w:szCs w:val="20"/>
+              </w:rPr>
+              <w:t>ezzahra</w:t>
+            </w:r>
+            <w:proofErr w:type="spellEnd"/>
           </w:p>
         </w:tc>
         <w:tc>
@@ -1814,6 +1900,7 @@
                 <w:szCs w:val="20"/>
               </w:rPr>
             </w:pPr>
+            <w:proofErr w:type="spellStart"/>
             <w:r>
               <w:rPr>
                 <w:sz w:val="20"/>
@@ -1821,6 +1908,7 @@
               </w:rPr>
               <w:t>Développeur</w:t>
             </w:r>
+            <w:proofErr w:type="spellEnd"/>
           </w:p>
         </w:tc>
         <w:tc>
@@ -2336,56 +2424,6 @@
                 <w:lang w:val="fr-FR"/>
               </w:rPr>
               <w:t>...</w:t>
-            </w:r>
-          </w:p>
-          <w:p>
-            <w:pPr>
-              <w:spacing w:before="240"/>
-              <w:jc w:val="mediumKashida"/>
-              <w:cnfStyle w:val="000000000000" w:firstRow="0" w:lastRow="0" w:firstColumn="0" w:lastColumn="0" w:oddVBand="0" w:evenVBand="0" w:oddHBand="0" w:evenHBand="0" w:firstRowFirstColumn="0" w:firstRowLastColumn="0" w:lastRowFirstColumn="0" w:lastRowLastColumn="0"/>
-              <w:rPr>
-                <w:sz w:val="22"/>
-                <w:szCs w:val="22"/>
-                <w:lang w:val="fr-FR"/>
-              </w:rPr>
-            </w:pPr>
-            <w:r>
-              <w:rPr>
-                <w:b/>
-                <w:bCs/>
-                <w:color w:val="ED7D31" w:themeColor="accent2"/>
-                <w:sz w:val="22"/>
-                <w:szCs w:val="22"/>
-                <w:lang w:val="fr-FR"/>
-              </w:rPr>
-              <w:t>Caissier</w:t>
-            </w:r>
-            <w:r>
-              <w:rPr>
-                <w:b/>
-                <w:bCs/>
-                <w:color w:val="ED7D31" w:themeColor="accent2"/>
-                <w:sz w:val="22"/>
-                <w:szCs w:val="22"/>
-                <w:lang w:val="fr-FR"/>
-              </w:rPr>
-              <w:t xml:space="preserve"> </w:t>
-            </w:r>
-            <w:r>
-              <w:rPr>
-                <w:sz w:val="22"/>
-                <w:szCs w:val="22"/>
-                <w:lang w:val="fr-FR"/>
-              </w:rPr>
-              <w:t xml:space="preserve">: </w:t>
-            </w:r>
-            <w:r>
-              <w:rPr>
-                <w:sz w:val="22"/>
-                <w:szCs w:val="22"/>
-                <w:lang w:val="fr-FR"/>
-              </w:rPr>
-              <w:t>Dédié au personne qui va valider la commande.</w:t>
             </w:r>
           </w:p>
           <w:p>
@@ -2666,14 +2704,6 @@
                 <w:szCs w:val="22"/>
                 <w:lang w:val="fr-FR"/>
               </w:rPr>
-              <w:t xml:space="preserve">Python  -  </w:t>
-            </w:r>
-            <w:r>
-              <w:rPr>
-                <w:sz w:val="22"/>
-                <w:szCs w:val="22"/>
-                <w:lang w:val="fr-FR"/>
-              </w:rPr>
               <w:t>JavaScript</w:t>
             </w:r>
             <w:r>
@@ -2712,8 +2742,20 @@
                 <w:szCs w:val="22"/>
                 <w:lang w:val="fr-FR"/>
               </w:rPr>
-              <w:t>Framework backend</w:t>
-            </w:r>
+              <w:t xml:space="preserve">Framework </w:t>
+            </w:r>
+            <w:proofErr w:type="spellStart"/>
+            <w:r>
+              <w:rPr>
+                <w:b/>
+                <w:bCs/>
+                <w:sz w:val="22"/>
+                <w:szCs w:val="22"/>
+                <w:lang w:val="fr-FR"/>
+              </w:rPr>
+              <w:t>backend</w:t>
+            </w:r>
+            <w:proofErr w:type="spellEnd"/>
             <w:r>
               <w:rPr>
                 <w:sz w:val="22"/>
@@ -2746,8 +2788,18 @@
                 <w:szCs w:val="22"/>
                 <w:lang w:val="fr-FR"/>
               </w:rPr>
-              <w:t>Django</w:t>
-            </w:r>
+              <w:t xml:space="preserve">Express </w:t>
+            </w:r>
+            <w:proofErr w:type="spellStart"/>
+            <w:r>
+              <w:rPr>
+                <w:sz w:val="22"/>
+                <w:szCs w:val="22"/>
+                <w:lang w:val="fr-FR"/>
+              </w:rPr>
+              <w:t>js</w:t>
+            </w:r>
+            <w:proofErr w:type="spellEnd"/>
           </w:p>
         </w:tc>
       </w:tr>
@@ -2779,7 +2831,29 @@
                 <w:szCs w:val="22"/>
                 <w:lang w:val="fr-FR"/>
               </w:rPr>
-              <w:t>Framework frontend </w:t>
+              <w:t xml:space="preserve">Framework </w:t>
+            </w:r>
+            <w:proofErr w:type="spellStart"/>
+            <w:r>
+              <w:rPr>
+                <w:b/>
+                <w:bCs/>
+                <w:sz w:val="22"/>
+                <w:szCs w:val="22"/>
+                <w:lang w:val="fr-FR"/>
+              </w:rPr>
+              <w:t>frontend</w:t>
+            </w:r>
+            <w:proofErr w:type="spellEnd"/>
+            <w:r>
+              <w:rPr>
+                <w:b/>
+                <w:bCs/>
+                <w:sz w:val="22"/>
+                <w:szCs w:val="22"/>
+                <w:lang w:val="fr-FR"/>
+              </w:rPr>
+              <w:t> </w:t>
             </w:r>
           </w:p>
         </w:tc>
@@ -2799,13 +2873,41 @@
                 <w:lang w:val="fr-FR"/>
               </w:rPr>
             </w:pPr>
-            <w:r>
-              <w:rPr>
-                <w:sz w:val="22"/>
-                <w:szCs w:val="22"/>
-                <w:lang w:val="fr-FR"/>
-              </w:rPr>
-              <w:t xml:space="preserve">React js </w:t>
+            <w:proofErr w:type="spellStart"/>
+            <w:r>
+              <w:rPr>
+                <w:sz w:val="22"/>
+                <w:szCs w:val="22"/>
+                <w:lang w:val="fr-FR"/>
+              </w:rPr>
+              <w:t>React</w:t>
+            </w:r>
+            <w:proofErr w:type="spellEnd"/>
+            <w:r>
+              <w:rPr>
+                <w:sz w:val="22"/>
+                <w:szCs w:val="22"/>
+                <w:lang w:val="fr-FR"/>
+              </w:rPr>
+              <w:t xml:space="preserve"> </w:t>
+            </w:r>
+            <w:proofErr w:type="spellStart"/>
+            <w:r>
+              <w:rPr>
+                <w:sz w:val="22"/>
+                <w:szCs w:val="22"/>
+                <w:lang w:val="fr-FR"/>
+              </w:rPr>
+              <w:t>js</w:t>
+            </w:r>
+            <w:proofErr w:type="spellEnd"/>
+            <w:r>
+              <w:rPr>
+                <w:sz w:val="22"/>
+                <w:szCs w:val="22"/>
+                <w:lang w:val="fr-FR"/>
+              </w:rPr>
+              <w:t xml:space="preserve"> </w:t>
             </w:r>
             <w:r>
               <w:rPr>
@@ -2815,13 +2917,23 @@
               </w:rPr>
               <w:t xml:space="preserve"> -  </w:t>
             </w:r>
-            <w:r>
-              <w:rPr>
-                <w:sz w:val="22"/>
-                <w:szCs w:val="22"/>
-                <w:lang w:val="fr-FR"/>
-              </w:rPr>
-              <w:t>Tailwind CSS</w:t>
+            <w:proofErr w:type="spellStart"/>
+            <w:r>
+              <w:rPr>
+                <w:sz w:val="22"/>
+                <w:szCs w:val="22"/>
+                <w:lang w:val="fr-FR"/>
+              </w:rPr>
+              <w:t>Tailwind</w:t>
+            </w:r>
+            <w:proofErr w:type="spellEnd"/>
+            <w:r>
+              <w:rPr>
+                <w:sz w:val="22"/>
+                <w:szCs w:val="22"/>
+                <w:lang w:val="fr-FR"/>
+              </w:rPr>
+              <w:t xml:space="preserve"> CSS</w:t>
             </w:r>
           </w:p>
         </w:tc>
@@ -2877,66 +2989,7 @@
                 <w:szCs w:val="22"/>
                 <w:lang w:val="fr-FR"/>
               </w:rPr>
-              <w:t>MySQL</w:t>
-            </w:r>
-          </w:p>
-        </w:tc>
-      </w:tr>
-      <w:tr>
-        <w:trPr>
-          <w:cnfStyle w:val="000000100000" w:firstRow="0" w:lastRow="0" w:firstColumn="0" w:lastColumn="0" w:oddVBand="0" w:evenVBand="0" w:oddHBand="1" w:evenHBand="0" w:firstRowFirstColumn="0" w:firstRowLastColumn="0" w:lastRowFirstColumn="0" w:lastRowLastColumn="0"/>
-        </w:trPr>
-        <w:tc>
-          <w:tcPr>
-            <w:tcW w:w="3955" w:type="dxa"/>
-          </w:tcPr>
-          <w:p>
-            <w:pPr>
-              <w:pStyle w:val="ListParagraph"/>
-              <w:spacing w:before="160" w:line="360" w:lineRule="auto"/>
-              <w:ind w:left="0"/>
-              <w:jc w:val="lowKashida"/>
-              <w:rPr>
-                <w:sz w:val="22"/>
-                <w:szCs w:val="22"/>
-                <w:lang w:val="fr-FR"/>
-              </w:rPr>
-            </w:pPr>
-            <w:r>
-              <w:rPr>
-                <w:b/>
-                <w:bCs/>
-                <w:sz w:val="22"/>
-                <w:szCs w:val="22"/>
-                <w:lang w:val="fr-FR"/>
-              </w:rPr>
-              <w:t>APIs</w:t>
-            </w:r>
-          </w:p>
-        </w:tc>
-        <w:tc>
-          <w:tcPr>
-            <w:tcW w:w="3955" w:type="dxa"/>
-          </w:tcPr>
-          <w:p>
-            <w:pPr>
-              <w:pStyle w:val="ListParagraph"/>
-              <w:spacing w:before="160" w:line="360" w:lineRule="auto"/>
-              <w:ind w:left="0"/>
-              <w:jc w:val="lowKashida"/>
-              <w:rPr>
-                <w:sz w:val="22"/>
-                <w:szCs w:val="22"/>
-                <w:lang w:val="fr-FR"/>
-              </w:rPr>
-            </w:pPr>
-            <w:r>
-              <w:rPr>
-                <w:sz w:val="22"/>
-                <w:szCs w:val="22"/>
-                <w:lang w:val="fr-FR"/>
-              </w:rPr>
-              <w:t>Data of products</w:t>
+              <w:t>SQL Server</w:t>
             </w:r>
           </w:p>
         </w:tc>
@@ -3071,6 +3124,13 @@
     </w:p>
     <w:p>
       <w:pPr>
+        <w:rPr>
+          <w:lang w:val="fr-FR"/>
+        </w:rPr>
+      </w:pPr>
+    </w:p>
+    <w:p>
+      <w:pPr>
         <w:pStyle w:val="Heading1"/>
         <w:rPr>
           <w:lang w:val="fr-FR"/>
@@ -3081,6 +3141,7 @@
         <w:rPr>
           <w:lang w:val="fr-FR"/>
         </w:rPr>
+        <w:lastRenderedPageBreak/>
         <w:t>Design</w:t>
       </w:r>
       <w:bookmarkEnd w:id="8"/>
@@ -3104,6 +3165,8 @@
           <w:lang w:val="fr-FR"/>
         </w:rPr>
       </w:pPr>
+      <w:bookmarkStart w:id="9" w:name="_GoBack"/>
+      <w:bookmarkEnd w:id="9"/>
     </w:p>
     <w:p>
       <w:pPr>
@@ -3148,6 +3211,7 @@
         </w:rPr>
         <w:t xml:space="preserve">Création des maquettes en utilise l'outil </w:t>
       </w:r>
+      <w:proofErr w:type="spellStart"/>
       <w:r>
         <w:rPr>
           <w:color w:val="ED7D31" w:themeColor="accent2"/>
@@ -3166,6 +3230,7 @@
         </w:rPr>
         <w:t>igma</w:t>
       </w:r>
+      <w:proofErr w:type="spellEnd"/>
       <w:r>
         <w:rPr>
           <w:sz w:val="24"/>
@@ -3191,14 +3256,14 @@
           <w:lang w:val="fr-FR"/>
         </w:rPr>
       </w:pPr>
-      <w:bookmarkStart w:id="9" w:name="_Toc164214985"/>
+      <w:bookmarkStart w:id="10" w:name="_Toc164214985"/>
       <w:r>
         <w:rPr>
           <w:lang w:val="fr-FR"/>
         </w:rPr>
         <w:t>TRAVAIL d'équipe</w:t>
       </w:r>
-      <w:bookmarkEnd w:id="9"/>
+      <w:bookmarkEnd w:id="10"/>
     </w:p>
     <w:p>
       <w:pPr>
@@ -3230,7 +3295,25 @@
           <w:szCs w:val="24"/>
           <w:lang w:val="fr-FR"/>
         </w:rPr>
-        <w:t xml:space="preserve">rojet sur la repository GITHUB </w:t>
+        <w:t xml:space="preserve">rojet sur la </w:t>
+      </w:r>
+      <w:proofErr w:type="spellStart"/>
+      <w:r>
+        <w:rPr>
+          <w:sz w:val="24"/>
+          <w:szCs w:val="24"/>
+          <w:lang w:val="fr-FR"/>
+        </w:rPr>
+        <w:t>repository</w:t>
+      </w:r>
+      <w:proofErr w:type="spellEnd"/>
+      <w:r>
+        <w:rPr>
+          <w:sz w:val="24"/>
+          <w:szCs w:val="24"/>
+          <w:lang w:val="fr-FR"/>
+        </w:rPr>
+        <w:t xml:space="preserve"> GITHUB </w:t>
       </w:r>
       <w:r>
         <w:rPr>
@@ -3284,8 +3367,18 @@
           <w:szCs w:val="24"/>
           <w:lang w:val="fr-FR"/>
         </w:rPr>
-        <w:t xml:space="preserve"> repository</w:t>
-      </w:r>
+        <w:t xml:space="preserve"> </w:t>
+      </w:r>
+      <w:proofErr w:type="spellStart"/>
+      <w:r>
+        <w:rPr>
+          <w:sz w:val="24"/>
+          <w:szCs w:val="24"/>
+          <w:lang w:val="fr-FR"/>
+        </w:rPr>
+        <w:t>repository</w:t>
+      </w:r>
+      <w:proofErr w:type="spellEnd"/>
       <w:r>
         <w:rPr>
           <w:sz w:val="24"/>
@@ -3354,17 +3447,25 @@
           <w:szCs w:val="24"/>
           <w:lang w:val="fr-FR"/>
         </w:rPr>
-        <w:t>Le projet Backend (Serveur</w:t>
-      </w:r>
-      <w:bookmarkStart w:id="10" w:name="_GoBack"/>
-      <w:bookmarkEnd w:id="10"/>
-      <w:r>
-        <w:rPr>
-          <w:sz w:val="24"/>
-          <w:szCs w:val="24"/>
-          <w:lang w:val="fr-FR"/>
-        </w:rPr>
-        <w:t>).</w:t>
+        <w:t xml:space="preserve">Le projet </w:t>
+      </w:r>
+      <w:proofErr w:type="spellStart"/>
+      <w:r>
+        <w:rPr>
+          <w:sz w:val="24"/>
+          <w:szCs w:val="24"/>
+          <w:lang w:val="fr-FR"/>
+        </w:rPr>
+        <w:t>Backend</w:t>
+      </w:r>
+      <w:proofErr w:type="spellEnd"/>
+      <w:r>
+        <w:rPr>
+          <w:sz w:val="24"/>
+          <w:szCs w:val="24"/>
+          <w:lang w:val="fr-FR"/>
+        </w:rPr>
+        <w:t xml:space="preserve"> (Serveur).</w:t>
       </w:r>
     </w:p>
     <w:p>
@@ -3387,7 +3488,25 @@
           <w:szCs w:val="24"/>
           <w:lang w:val="fr-FR"/>
         </w:rPr>
-        <w:t>Le projet Frontend (Application Web).</w:t>
+        <w:t xml:space="preserve">Le projet </w:t>
+      </w:r>
+      <w:proofErr w:type="spellStart"/>
+      <w:r>
+        <w:rPr>
+          <w:sz w:val="24"/>
+          <w:szCs w:val="24"/>
+          <w:lang w:val="fr-FR"/>
+        </w:rPr>
+        <w:t>Frontend</w:t>
+      </w:r>
+      <w:proofErr w:type="spellEnd"/>
+      <w:r>
+        <w:rPr>
+          <w:sz w:val="24"/>
+          <w:szCs w:val="24"/>
+          <w:lang w:val="fr-FR"/>
+        </w:rPr>
+        <w:t xml:space="preserve"> (Application Web).</w:t>
       </w:r>
     </w:p>
     <w:p>
@@ -3466,13 +3585,41 @@
           <w:lang w:val="fr-FR"/>
         </w:rPr>
       </w:pPr>
-      <w:r>
-        <w:rPr>
-          <w:sz w:val="24"/>
-          <w:szCs w:val="24"/>
-          <w:lang w:val="fr-FR"/>
-        </w:rPr>
-        <w:t>Presentation ppt du projet.</w:t>
+      <w:proofErr w:type="spellStart"/>
+      <w:r>
+        <w:rPr>
+          <w:sz w:val="24"/>
+          <w:szCs w:val="24"/>
+          <w:lang w:val="fr-FR"/>
+        </w:rPr>
+        <w:t>Presentation</w:t>
+      </w:r>
+      <w:proofErr w:type="spellEnd"/>
+      <w:r>
+        <w:rPr>
+          <w:sz w:val="24"/>
+          <w:szCs w:val="24"/>
+          <w:lang w:val="fr-FR"/>
+        </w:rPr>
+        <w:t xml:space="preserve"> </w:t>
+      </w:r>
+      <w:proofErr w:type="spellStart"/>
+      <w:r>
+        <w:rPr>
+          <w:sz w:val="24"/>
+          <w:szCs w:val="24"/>
+          <w:lang w:val="fr-FR"/>
+        </w:rPr>
+        <w:t>ppt</w:t>
+      </w:r>
+      <w:proofErr w:type="spellEnd"/>
+      <w:r>
+        <w:rPr>
+          <w:sz w:val="24"/>
+          <w:szCs w:val="24"/>
+          <w:lang w:val="fr-FR"/>
+        </w:rPr>
+        <w:t xml:space="preserve"> du projet.</w:t>
       </w:r>
     </w:p>
     <w:p>
@@ -6219,7 +6366,7 @@
 </file>
 
 <file path=customXml/itemProps1.xml><?xml version="1.0" encoding="utf-8"?>
-<ds:datastoreItem xmlns:ds="http://schemas.openxmlformats.org/officeDocument/2006/customXml" ds:itemID="{08C7E032-9D94-4185-A99E-163E4F2486BC}">
+<ds:datastoreItem xmlns:ds="http://schemas.openxmlformats.org/officeDocument/2006/customXml" ds:itemID="{3A8CEFD0-207A-4748-9FF2-8A94E813A4F0}">
   <ds:schemaRefs>
     <ds:schemaRef ds:uri="http://schemas.openxmlformats.org/officeDocument/2006/bibliography"/>
   </ds:schemaRefs>
